--- a/setups/L4/Protocol_L4.docx
+++ b/setups/L4/Protocol_L4.docx
@@ -1,10 +1,9 @@
 
 <file path=word/document.xml><?xml version="1.0" encoding="utf-8"?>
-<w:document xmlns:o="urn:schemas-microsoft-com:office:office" xmlns:r="http://schemas.openxmlformats.org/officeDocument/2006/relationships" xmlns:v="urn:schemas-microsoft-com:vml" xmlns:w="http://schemas.openxmlformats.org/wordprocessingml/2006/main" xmlns:w10="urn:schemas-microsoft-com:office:word" xmlns:wp="http://schemas.openxmlformats.org/drawingml/2006/wordprocessingDrawing" xmlns:wps="http://schemas.microsoft.com/office/word/2010/wordprocessingShape" xmlns:wpg="http://schemas.microsoft.com/office/word/2010/wordprocessingGroup" xmlns:mc="http://schemas.openxmlformats.org/markup-compatibility/2006" xmlns:wp14="http://schemas.microsoft.com/office/word/2010/wordprocessingDrawing" xmlns:w14="http://schemas.microsoft.com/office/word/2010/wordml" mc:Ignorable="w14 wp14">
+<w:document xmlns:wpc="http://schemas.microsoft.com/office/word/2010/wordprocessingCanvas" xmlns:cx="http://schemas.microsoft.com/office/drawing/2014/chartex" xmlns:cx1="http://schemas.microsoft.com/office/drawing/2015/9/8/chartex" xmlns:cx2="http://schemas.microsoft.com/office/drawing/2015/10/21/chartex" xmlns:cx3="http://schemas.microsoft.com/office/drawing/2016/5/9/chartex" xmlns:cx4="http://schemas.microsoft.com/office/drawing/2016/5/10/chartex" xmlns:cx5="http://schemas.microsoft.com/office/drawing/2016/5/11/chartex" xmlns:cx6="http://schemas.microsoft.com/office/drawing/2016/5/12/chartex" xmlns:cx7="http://schemas.microsoft.com/office/drawing/2016/5/13/chartex" xmlns:cx8="http://schemas.microsoft.com/office/drawing/2016/5/14/chartex" xmlns:mc="http://schemas.openxmlformats.org/markup-compatibility/2006" xmlns:aink="http://schemas.microsoft.com/office/drawing/2016/ink" xmlns:am3d="http://schemas.microsoft.com/office/drawing/2017/model3d" xmlns:o="urn:schemas-microsoft-com:office:office" xmlns:r="http://schemas.openxmlformats.org/officeDocument/2006/relationships" xmlns:m="http://schemas.openxmlformats.org/officeDocument/2006/math" xmlns:v="urn:schemas-microsoft-com:vml" xmlns:wp14="http://schemas.microsoft.com/office/word/2010/wordprocessingDrawing" xmlns:wp="http://schemas.openxmlformats.org/drawingml/2006/wordprocessingDrawing" xmlns:w10="urn:schemas-microsoft-com:office:word" xmlns:w="http://schemas.openxmlformats.org/wordprocessingml/2006/main" xmlns:w14="http://schemas.microsoft.com/office/word/2010/wordml" xmlns:w15="http://schemas.microsoft.com/office/word/2012/wordml" xmlns:w16cex="http://schemas.microsoft.com/office/word/2018/wordml/cex" xmlns:w16cid="http://schemas.microsoft.com/office/word/2016/wordml/cid" xmlns:w16="http://schemas.microsoft.com/office/word/2018/wordml" xmlns:w16se="http://schemas.microsoft.com/office/word/2015/wordml/symex" xmlns:wpg="http://schemas.microsoft.com/office/word/2010/wordprocessingGroup" xmlns:wpi="http://schemas.microsoft.com/office/word/2010/wordprocessingInk" xmlns:wne="http://schemas.microsoft.com/office/word/2006/wordml" xmlns:wps="http://schemas.microsoft.com/office/word/2010/wordprocessingShape" mc:Ignorable="w14 w15 w16se w16cid w16 w16cex wp14">
   <w:body>
     <w:p>
       <w:pPr>
-        <w:pStyle w:val="Normal"/>
         <w:rPr>
           <w:lang w:val="en-US"/>
         </w:rPr>
@@ -18,167 +17,452 @@
     </w:p>
     <w:p>
       <w:pPr>
-        <w:pStyle w:val="Normal"/>
-        <w:rPr>
-          <w:b/>
+        <w:rPr>
           <w:b/>
           <w:bCs/>
           <w:lang w:val="en-US"/>
         </w:rPr>
       </w:pPr>
-      <w:r>
+    </w:p>
+    <w:p>
+      <w:pPr>
         <w:rPr>
           <w:b/>
           <w:bCs/>
           <w:lang w:val="en-US"/>
         </w:rPr>
+      </w:pPr>
+      <w:r>
+        <w:rPr>
+          <w:b/>
+          <w:bCs/>
+          <w:lang w:val="en-US"/>
+        </w:rPr>
+        <w:t xml:space="preserve">The forcing data and S&amp;T profiles are taken from </w:t>
       </w:r>
     </w:p>
     <w:p>
       <w:pPr>
-        <w:pStyle w:val="Normal"/>
-        <w:rPr>
-          <w:b/>
-          <w:b/>
-          <w:bCs/>
-          <w:lang w:val="en-US"/>
-        </w:rPr>
-      </w:pPr>
-      <w:r>
-        <w:rPr>
-          <w:b/>
-          <w:bCs/>
-          <w:lang w:val="en-US"/>
-        </w:rPr>
-        <w:t xml:space="preserve">The forcing data and S&amp;T profiles are taken from </w:t>
-      </w:r>
+        <w:rPr>
+          <w:lang w:val="en-US"/>
+        </w:rPr>
+      </w:pPr>
     </w:p>
     <w:p>
       <w:pPr>
-        <w:pStyle w:val="Normal"/>
-        <w:rPr>
-          <w:lang w:val="en-US"/>
-        </w:rPr>
-      </w:pPr>
-      <w:r>
-        <w:rPr>
-          <w:lang w:val="en-US"/>
-        </w:rPr>
-      </w:r>
-    </w:p>
-    <w:p>
-      <w:pPr>
-        <w:pStyle w:val="Normal"/>
         <w:numPr>
           <w:ilvl w:val="0"/>
           <w:numId w:val="1"/>
         </w:numPr>
         <w:shd w:val="clear" w:color="auto" w:fill="FFFFFF"/>
-        <w:spacing w:lineRule="auto" w:line="240" w:beforeAutospacing="1" w:after="0"/>
-        <w:rPr>
-          <w:rFonts w:ascii="Segoe UI" w:hAnsi="Segoe UI" w:eastAsia="Times New Roman" w:cs="Segoe UI"/>
-          <w:i/>
-          <w:i/>
-          <w:iCs/>
-          <w:color w:val="24292F"/>
-          <w:sz w:val="20"/>
-          <w:szCs w:val="20"/>
-          <w:lang w:eastAsia="en-GB"/>
-        </w:rPr>
-      </w:pPr>
-      <w:r>
-        <w:rPr>
-          <w:rFonts w:eastAsia="Times New Roman" w:cs="Segoe UI" w:ascii="Segoe UI" w:hAnsi="Segoe UI"/>
-          <w:i/>
-          <w:iCs/>
-          <w:color w:val="24292F"/>
-          <w:sz w:val="20"/>
-          <w:szCs w:val="20"/>
-          <w:lang w:eastAsia="en-GB"/>
-        </w:rPr>
-        <w:t>The salinity and temperature profiles were gernated via data from The Western Channel Observatory. The Western Channel Observatory is currently funded by the UK Natural Environment Research Council through its National Capability Long-term Single Centre Science Programme, Climate Linked Atlantic Sector Science, grant number NE/R015953/1.</w:t>
+        <w:spacing w:beforeAutospacing="1" w:after="0" w:line="240" w:lineRule="auto"/>
+        <w:rPr>
+          <w:rFonts w:ascii="Segoe UI" w:eastAsia="Times New Roman" w:hAnsi="Segoe UI" w:cs="Segoe UI"/>
+          <w:i/>
+          <w:iCs/>
+          <w:color w:val="24292F"/>
+          <w:sz w:val="20"/>
+          <w:szCs w:val="20"/>
+          <w:lang w:eastAsia="en-GB"/>
+        </w:rPr>
+      </w:pPr>
+      <w:r>
+        <w:rPr>
+          <w:rFonts w:ascii="Segoe UI" w:eastAsia="Times New Roman" w:hAnsi="Segoe UI" w:cs="Segoe UI"/>
+          <w:i/>
+          <w:iCs/>
+          <w:color w:val="24292F"/>
+          <w:sz w:val="20"/>
+          <w:szCs w:val="20"/>
+          <w:lang w:eastAsia="en-GB"/>
+        </w:rPr>
+        <w:t xml:space="preserve">The salinity and temperature profiles were </w:t>
+      </w:r>
+      <w:proofErr w:type="spellStart"/>
+      <w:r>
+        <w:rPr>
+          <w:rFonts w:ascii="Segoe UI" w:eastAsia="Times New Roman" w:hAnsi="Segoe UI" w:cs="Segoe UI"/>
+          <w:i/>
+          <w:iCs/>
+          <w:color w:val="24292F"/>
+          <w:sz w:val="20"/>
+          <w:szCs w:val="20"/>
+          <w:lang w:eastAsia="en-GB"/>
+        </w:rPr>
+        <w:t>gernated</w:t>
+      </w:r>
+      <w:proofErr w:type="spellEnd"/>
+      <w:r>
+        <w:rPr>
+          <w:rFonts w:ascii="Segoe UI" w:eastAsia="Times New Roman" w:hAnsi="Segoe UI" w:cs="Segoe UI"/>
+          <w:i/>
+          <w:iCs/>
+          <w:color w:val="24292F"/>
+          <w:sz w:val="20"/>
+          <w:szCs w:val="20"/>
+          <w:lang w:eastAsia="en-GB"/>
+        </w:rPr>
+        <w:t xml:space="preserve"> via data from The Western Channel Observatory. The Western Channel Observatory is currently funded by the UK Natural Environment </w:t>
+      </w:r>
+      <w:r>
+        <w:rPr>
+          <w:rFonts w:ascii="Segoe UI" w:eastAsia="Times New Roman" w:hAnsi="Segoe UI" w:cs="Segoe UI"/>
+          <w:i/>
+          <w:iCs/>
+          <w:color w:val="24292F"/>
+          <w:sz w:val="20"/>
+          <w:szCs w:val="20"/>
+          <w:lang w:eastAsia="en-GB"/>
+        </w:rPr>
+        <w:t>Research Council through its National Capability Long-term Single Centre Science Programme, Climate Linked Atlantic Sector Science, grant number NE/R015953/1.</w:t>
       </w:r>
     </w:p>
     <w:p>
       <w:pPr>
-        <w:pStyle w:val="Normal"/>
         <w:numPr>
           <w:ilvl w:val="0"/>
           <w:numId w:val="1"/>
         </w:numPr>
         <w:shd w:val="clear" w:color="auto" w:fill="FFFFFF"/>
-        <w:spacing w:lineRule="auto" w:line="240" w:before="0" w:after="0"/>
-        <w:rPr>
-          <w:rFonts w:ascii="Segoe UI" w:hAnsi="Segoe UI" w:eastAsia="Times New Roman" w:cs="Segoe UI"/>
-          <w:i/>
-          <w:i/>
-          <w:iCs/>
-          <w:color w:val="24292F"/>
-          <w:sz w:val="20"/>
-          <w:szCs w:val="20"/>
-          <w:lang w:eastAsia="en-GB"/>
-        </w:rPr>
-      </w:pPr>
-      <w:r>
-        <w:rPr>
-          <w:rFonts w:eastAsia="Times New Roman" w:cs="Segoe UI" w:ascii="Segoe UI" w:hAnsi="Segoe UI"/>
-          <w:i/>
-          <w:iCs/>
-          <w:color w:val="24292F"/>
-          <w:sz w:val="20"/>
-          <w:szCs w:val="20"/>
-          <w:lang w:eastAsia="en-GB"/>
-        </w:rPr>
-        <w:t>The meteorological forcing data is derived from hourly ERA5 data from the Copernicus Climate Change Service (C3S) Climate Data Store (CDS).</w:t>
+        <w:spacing w:after="0" w:line="240" w:lineRule="auto"/>
+        <w:rPr>
+          <w:rFonts w:ascii="Segoe UI" w:eastAsia="Times New Roman" w:hAnsi="Segoe UI" w:cs="Segoe UI"/>
+          <w:i/>
+          <w:iCs/>
+          <w:color w:val="24292F"/>
+          <w:sz w:val="20"/>
+          <w:szCs w:val="20"/>
+          <w:lang w:eastAsia="en-GB"/>
+        </w:rPr>
+      </w:pPr>
+      <w:r>
+        <w:rPr>
+          <w:rFonts w:ascii="Segoe UI" w:eastAsia="Times New Roman" w:hAnsi="Segoe UI" w:cs="Segoe UI"/>
+          <w:i/>
+          <w:iCs/>
+          <w:color w:val="24292F"/>
+          <w:sz w:val="20"/>
+          <w:szCs w:val="20"/>
+          <w:lang w:eastAsia="en-GB"/>
+        </w:rPr>
+        <w:t>The meteorological forcing data is derived from hourly ERA5 data from the Copernicus Climate Chan</w:t>
+      </w:r>
+      <w:r>
+        <w:rPr>
+          <w:rFonts w:ascii="Segoe UI" w:eastAsia="Times New Roman" w:hAnsi="Segoe UI" w:cs="Segoe UI"/>
+          <w:i/>
+          <w:iCs/>
+          <w:color w:val="24292F"/>
+          <w:sz w:val="20"/>
+          <w:szCs w:val="20"/>
+          <w:lang w:eastAsia="en-GB"/>
+        </w:rPr>
+        <w:t>ge Service (C3S) Climate Data Store (CDS).</w:t>
       </w:r>
     </w:p>
     <w:p>
       <w:pPr>
-        <w:pStyle w:val="Normal"/>
         <w:numPr>
           <w:ilvl w:val="1"/>
           <w:numId w:val="1"/>
         </w:numPr>
         <w:shd w:val="clear" w:color="auto" w:fill="FFFFFF"/>
-        <w:spacing w:lineRule="auto" w:line="240" w:before="0" w:after="0"/>
-        <w:rPr>
-          <w:rFonts w:ascii="Segoe UI" w:hAnsi="Segoe UI" w:eastAsia="Times New Roman" w:cs="Segoe UI"/>
-          <w:i/>
-          <w:i/>
-          <w:iCs/>
-          <w:color w:val="24292F"/>
-          <w:sz w:val="20"/>
-          <w:szCs w:val="20"/>
-          <w:lang w:eastAsia="en-GB"/>
-        </w:rPr>
-      </w:pPr>
-      <w:r>
-        <w:rPr>
-          <w:rFonts w:eastAsia="Times New Roman" w:cs="Segoe UI" w:ascii="Segoe UI" w:hAnsi="Segoe UI"/>
-          <w:i/>
-          <w:iCs/>
-          <w:color w:val="24292F"/>
-          <w:sz w:val="20"/>
-          <w:szCs w:val="20"/>
-          <w:lang w:eastAsia="en-GB"/>
-        </w:rPr>
-        <w:t>Hersbach, H., Bell, B., Berrisford, P., Biavati, G., Horányi, A., Muñoz Sabater, J., Nicolas, J., Peubey, C., Radu, R., Rozum, I., Schepers, D., Simmons, A., Soci, C., Dee, D., Thépaut, J-N. (2018): ERA5 hourly data on single levels from 1979 to present. Copernicus Climate Change Service (C3S) Climate Data Store (CDS). (Accessed on &lt;09-02-2021&gt;), 10.24381/cds.adbb2d47</w:t>
+        <w:spacing w:after="0" w:line="240" w:lineRule="auto"/>
+        <w:rPr>
+          <w:rFonts w:ascii="Segoe UI" w:eastAsia="Times New Roman" w:hAnsi="Segoe UI" w:cs="Segoe UI"/>
+          <w:i/>
+          <w:iCs/>
+          <w:color w:val="24292F"/>
+          <w:sz w:val="20"/>
+          <w:szCs w:val="20"/>
+          <w:lang w:eastAsia="en-GB"/>
+        </w:rPr>
+      </w:pPr>
+      <w:proofErr w:type="spellStart"/>
+      <w:r>
+        <w:rPr>
+          <w:rFonts w:ascii="Segoe UI" w:eastAsia="Times New Roman" w:hAnsi="Segoe UI" w:cs="Segoe UI"/>
+          <w:i/>
+          <w:iCs/>
+          <w:color w:val="24292F"/>
+          <w:sz w:val="20"/>
+          <w:szCs w:val="20"/>
+          <w:lang w:eastAsia="en-GB"/>
+        </w:rPr>
+        <w:t>Hersbach</w:t>
+      </w:r>
+      <w:proofErr w:type="spellEnd"/>
+      <w:r>
+        <w:rPr>
+          <w:rFonts w:ascii="Segoe UI" w:eastAsia="Times New Roman" w:hAnsi="Segoe UI" w:cs="Segoe UI"/>
+          <w:i/>
+          <w:iCs/>
+          <w:color w:val="24292F"/>
+          <w:sz w:val="20"/>
+          <w:szCs w:val="20"/>
+          <w:lang w:eastAsia="en-GB"/>
+        </w:rPr>
+        <w:t xml:space="preserve">, H., Bell, B., </w:t>
+      </w:r>
+      <w:proofErr w:type="spellStart"/>
+      <w:r>
+        <w:rPr>
+          <w:rFonts w:ascii="Segoe UI" w:eastAsia="Times New Roman" w:hAnsi="Segoe UI" w:cs="Segoe UI"/>
+          <w:i/>
+          <w:iCs/>
+          <w:color w:val="24292F"/>
+          <w:sz w:val="20"/>
+          <w:szCs w:val="20"/>
+          <w:lang w:eastAsia="en-GB"/>
+        </w:rPr>
+        <w:t>Berrisford</w:t>
+      </w:r>
+      <w:proofErr w:type="spellEnd"/>
+      <w:r>
+        <w:rPr>
+          <w:rFonts w:ascii="Segoe UI" w:eastAsia="Times New Roman" w:hAnsi="Segoe UI" w:cs="Segoe UI"/>
+          <w:i/>
+          <w:iCs/>
+          <w:color w:val="24292F"/>
+          <w:sz w:val="20"/>
+          <w:szCs w:val="20"/>
+          <w:lang w:eastAsia="en-GB"/>
+        </w:rPr>
+        <w:t xml:space="preserve">, P., </w:t>
+      </w:r>
+      <w:proofErr w:type="spellStart"/>
+      <w:r>
+        <w:rPr>
+          <w:rFonts w:ascii="Segoe UI" w:eastAsia="Times New Roman" w:hAnsi="Segoe UI" w:cs="Segoe UI"/>
+          <w:i/>
+          <w:iCs/>
+          <w:color w:val="24292F"/>
+          <w:sz w:val="20"/>
+          <w:szCs w:val="20"/>
+          <w:lang w:eastAsia="en-GB"/>
+        </w:rPr>
+        <w:t>Biavati</w:t>
+      </w:r>
+      <w:proofErr w:type="spellEnd"/>
+      <w:r>
+        <w:rPr>
+          <w:rFonts w:ascii="Segoe UI" w:eastAsia="Times New Roman" w:hAnsi="Segoe UI" w:cs="Segoe UI"/>
+          <w:i/>
+          <w:iCs/>
+          <w:color w:val="24292F"/>
+          <w:sz w:val="20"/>
+          <w:szCs w:val="20"/>
+          <w:lang w:eastAsia="en-GB"/>
+        </w:rPr>
+        <w:t xml:space="preserve">, G., </w:t>
+      </w:r>
+      <w:proofErr w:type="spellStart"/>
+      <w:r>
+        <w:rPr>
+          <w:rFonts w:ascii="Segoe UI" w:eastAsia="Times New Roman" w:hAnsi="Segoe UI" w:cs="Segoe UI"/>
+          <w:i/>
+          <w:iCs/>
+          <w:color w:val="24292F"/>
+          <w:sz w:val="20"/>
+          <w:szCs w:val="20"/>
+          <w:lang w:eastAsia="en-GB"/>
+        </w:rPr>
+        <w:t>Horányi</w:t>
+      </w:r>
+      <w:proofErr w:type="spellEnd"/>
+      <w:r>
+        <w:rPr>
+          <w:rFonts w:ascii="Segoe UI" w:eastAsia="Times New Roman" w:hAnsi="Segoe UI" w:cs="Segoe UI"/>
+          <w:i/>
+          <w:iCs/>
+          <w:color w:val="24292F"/>
+          <w:sz w:val="20"/>
+          <w:szCs w:val="20"/>
+          <w:lang w:eastAsia="en-GB"/>
+        </w:rPr>
+        <w:t xml:space="preserve">, A., Muñoz </w:t>
+      </w:r>
+      <w:proofErr w:type="spellStart"/>
+      <w:r>
+        <w:rPr>
+          <w:rFonts w:ascii="Segoe UI" w:eastAsia="Times New Roman" w:hAnsi="Segoe UI" w:cs="Segoe UI"/>
+          <w:i/>
+          <w:iCs/>
+          <w:color w:val="24292F"/>
+          <w:sz w:val="20"/>
+          <w:szCs w:val="20"/>
+          <w:lang w:eastAsia="en-GB"/>
+        </w:rPr>
+        <w:t>Sabater</w:t>
+      </w:r>
+      <w:proofErr w:type="spellEnd"/>
+      <w:r>
+        <w:rPr>
+          <w:rFonts w:ascii="Segoe UI" w:eastAsia="Times New Roman" w:hAnsi="Segoe UI" w:cs="Segoe UI"/>
+          <w:i/>
+          <w:iCs/>
+          <w:color w:val="24292F"/>
+          <w:sz w:val="20"/>
+          <w:szCs w:val="20"/>
+          <w:lang w:eastAsia="en-GB"/>
+        </w:rPr>
+        <w:t xml:space="preserve">, J., Nicolas, J., </w:t>
+      </w:r>
+      <w:proofErr w:type="spellStart"/>
+      <w:r>
+        <w:rPr>
+          <w:rFonts w:ascii="Segoe UI" w:eastAsia="Times New Roman" w:hAnsi="Segoe UI" w:cs="Segoe UI"/>
+          <w:i/>
+          <w:iCs/>
+          <w:color w:val="24292F"/>
+          <w:sz w:val="20"/>
+          <w:szCs w:val="20"/>
+          <w:lang w:eastAsia="en-GB"/>
+        </w:rPr>
+        <w:t>Peubey</w:t>
+      </w:r>
+      <w:proofErr w:type="spellEnd"/>
+      <w:r>
+        <w:rPr>
+          <w:rFonts w:ascii="Segoe UI" w:eastAsia="Times New Roman" w:hAnsi="Segoe UI" w:cs="Segoe UI"/>
+          <w:i/>
+          <w:iCs/>
+          <w:color w:val="24292F"/>
+          <w:sz w:val="20"/>
+          <w:szCs w:val="20"/>
+          <w:lang w:eastAsia="en-GB"/>
+        </w:rPr>
+        <w:t xml:space="preserve">, C., Radu, R., </w:t>
+      </w:r>
+      <w:proofErr w:type="spellStart"/>
+      <w:r>
+        <w:rPr>
+          <w:rFonts w:ascii="Segoe UI" w:eastAsia="Times New Roman" w:hAnsi="Segoe UI" w:cs="Segoe UI"/>
+          <w:i/>
+          <w:iCs/>
+          <w:color w:val="24292F"/>
+          <w:sz w:val="20"/>
+          <w:szCs w:val="20"/>
+          <w:lang w:eastAsia="en-GB"/>
+        </w:rPr>
+        <w:t>Rozum</w:t>
+      </w:r>
+      <w:proofErr w:type="spellEnd"/>
+      <w:r>
+        <w:rPr>
+          <w:rFonts w:ascii="Segoe UI" w:eastAsia="Times New Roman" w:hAnsi="Segoe UI" w:cs="Segoe UI"/>
+          <w:i/>
+          <w:iCs/>
+          <w:color w:val="24292F"/>
+          <w:sz w:val="20"/>
+          <w:szCs w:val="20"/>
+          <w:lang w:eastAsia="en-GB"/>
+        </w:rPr>
+        <w:t xml:space="preserve">, I., </w:t>
+      </w:r>
+      <w:proofErr w:type="spellStart"/>
+      <w:r>
+        <w:rPr>
+          <w:rFonts w:ascii="Segoe UI" w:eastAsia="Times New Roman" w:hAnsi="Segoe UI" w:cs="Segoe UI"/>
+          <w:i/>
+          <w:iCs/>
+          <w:color w:val="24292F"/>
+          <w:sz w:val="20"/>
+          <w:szCs w:val="20"/>
+          <w:lang w:eastAsia="en-GB"/>
+        </w:rPr>
+        <w:t>Schepers</w:t>
+      </w:r>
+      <w:proofErr w:type="spellEnd"/>
+      <w:r>
+        <w:rPr>
+          <w:rFonts w:ascii="Segoe UI" w:eastAsia="Times New Roman" w:hAnsi="Segoe UI" w:cs="Segoe UI"/>
+          <w:i/>
+          <w:iCs/>
+          <w:color w:val="24292F"/>
+          <w:sz w:val="20"/>
+          <w:szCs w:val="20"/>
+          <w:lang w:eastAsia="en-GB"/>
+        </w:rPr>
+        <w:t xml:space="preserve">, D., Simmons, A., </w:t>
+      </w:r>
+      <w:proofErr w:type="spellStart"/>
+      <w:r>
+        <w:rPr>
+          <w:rFonts w:ascii="Segoe UI" w:eastAsia="Times New Roman" w:hAnsi="Segoe UI" w:cs="Segoe UI"/>
+          <w:i/>
+          <w:iCs/>
+          <w:color w:val="24292F"/>
+          <w:sz w:val="20"/>
+          <w:szCs w:val="20"/>
+          <w:lang w:eastAsia="en-GB"/>
+        </w:rPr>
+        <w:t>Soci</w:t>
+      </w:r>
+      <w:proofErr w:type="spellEnd"/>
+      <w:r>
+        <w:rPr>
+          <w:rFonts w:ascii="Segoe UI" w:eastAsia="Times New Roman" w:hAnsi="Segoe UI" w:cs="Segoe UI"/>
+          <w:i/>
+          <w:iCs/>
+          <w:color w:val="24292F"/>
+          <w:sz w:val="20"/>
+          <w:szCs w:val="20"/>
+          <w:lang w:eastAsia="en-GB"/>
+        </w:rPr>
+        <w:t xml:space="preserve">, C., Dee, D., </w:t>
+      </w:r>
+      <w:proofErr w:type="spellStart"/>
+      <w:r>
+        <w:rPr>
+          <w:rFonts w:ascii="Segoe UI" w:eastAsia="Times New Roman" w:hAnsi="Segoe UI" w:cs="Segoe UI"/>
+          <w:i/>
+          <w:iCs/>
+          <w:color w:val="24292F"/>
+          <w:sz w:val="20"/>
+          <w:szCs w:val="20"/>
+          <w:lang w:eastAsia="en-GB"/>
+        </w:rPr>
+        <w:t>Thépaut</w:t>
+      </w:r>
+      <w:proofErr w:type="spellEnd"/>
+      <w:r>
+        <w:rPr>
+          <w:rFonts w:ascii="Segoe UI" w:eastAsia="Times New Roman" w:hAnsi="Segoe UI" w:cs="Segoe UI"/>
+          <w:i/>
+          <w:iCs/>
+          <w:color w:val="24292F"/>
+          <w:sz w:val="20"/>
+          <w:szCs w:val="20"/>
+          <w:lang w:eastAsia="en-GB"/>
+        </w:rPr>
+        <w:t>, J-N. (2018): ERA5 hourly da</w:t>
+      </w:r>
+      <w:r>
+        <w:rPr>
+          <w:rFonts w:ascii="Segoe UI" w:eastAsia="Times New Roman" w:hAnsi="Segoe UI" w:cs="Segoe UI"/>
+          <w:i/>
+          <w:iCs/>
+          <w:color w:val="24292F"/>
+          <w:sz w:val="20"/>
+          <w:szCs w:val="20"/>
+          <w:lang w:eastAsia="en-GB"/>
+        </w:rPr>
+        <w:t>ta on single levels from 1979 to present. Copernicus Climate Change Service (C3S) Climate Data Store (CDS). (Accessed on &lt;09-02-2021&gt;), 10.24381/cds.adbb2d47</w:t>
       </w:r>
     </w:p>
     <w:p>
       <w:pPr>
-        <w:pStyle w:val="Normal"/>
         <w:numPr>
           <w:ilvl w:val="0"/>
           <w:numId w:val="1"/>
         </w:numPr>
         <w:shd w:val="clear" w:color="auto" w:fill="FFFFFF"/>
-        <w:spacing w:lineRule="auto" w:line="240" w:before="60" w:afterAutospacing="1"/>
-        <w:rPr/>
-      </w:pPr>
-      <w:r>
-        <w:rPr>
-          <w:rFonts w:eastAsia="Times New Roman" w:cs="Segoe UI" w:ascii="Segoe UI" w:hAnsi="Segoe UI"/>
+        <w:spacing w:before="60" w:afterAutospacing="1" w:line="240" w:lineRule="auto"/>
+      </w:pPr>
+      <w:r>
+        <w:rPr>
+          <w:rFonts w:ascii="Segoe UI" w:eastAsia="Times New Roman" w:hAnsi="Segoe UI" w:cs="Segoe UI"/>
           <w:i/>
           <w:iCs/>
           <w:color w:val="24292F"/>
@@ -188,11 +472,10 @@
         </w:rPr>
         <w:t>The tidal forcing data was generated using </w:t>
       </w:r>
-      <w:hyperlink r:id="rId2">
+      <w:hyperlink r:id="rId8">
         <w:r>
           <w:rPr>
-            <w:rStyle w:val="ListLabel10"/>
-            <w:rFonts w:eastAsia="Times New Roman" w:cs="Segoe UI" w:ascii="Segoe UI" w:hAnsi="Segoe UI"/>
+            <w:rFonts w:ascii="Segoe UI" w:eastAsia="Times New Roman" w:hAnsi="Segoe UI" w:cs="Segoe UI"/>
             <w:i/>
             <w:iCs/>
             <w:color w:val="0000FF"/>
@@ -206,7 +489,7 @@
       </w:hyperlink>
       <w:r>
         <w:rPr>
-          <w:rFonts w:eastAsia="Times New Roman" w:cs="Segoe UI" w:ascii="Segoe UI" w:hAnsi="Segoe UI"/>
+          <w:rFonts w:ascii="Segoe UI" w:eastAsia="Times New Roman" w:hAnsi="Segoe UI" w:cs="Segoe UI"/>
           <w:i/>
           <w:iCs/>
           <w:color w:val="24292F"/>
@@ -219,22 +502,14 @@
     </w:p>
     <w:p>
       <w:pPr>
-        <w:pStyle w:val="Normal"/>
-        <w:rPr>
-          <w:lang w:val="en-US"/>
-        </w:rPr>
-      </w:pPr>
-      <w:r>
-        <w:rPr>
-          <w:lang w:val="en-US"/>
-        </w:rPr>
-      </w:r>
+        <w:rPr>
+          <w:lang w:val="en-US"/>
+        </w:rPr>
+      </w:pPr>
     </w:p>
     <w:p>
       <w:pPr>
-        <w:pStyle w:val="Normal"/>
-        <w:rPr>
-          <w:b/>
+        <w:rPr>
           <w:b/>
           <w:bCs/>
           <w:lang w:val="en-US"/>
@@ -250,172 +525,167 @@
       </w:r>
     </w:p>
     <w:p>
-      <w:pPr>
-        <w:pStyle w:val="Normal"/>
-        <w:rPr/>
-      </w:pPr>
-      <w:r>
-        <w:rPr>
-          <w:lang w:val="en-US"/>
-        </w:rPr>
-        <w:t xml:space="preserve">The GOTM initial values are taken from the T&amp;S profiles above. The initial values for ERSEM (set for 01/01/2007 – but their origin is not entirely certain) can be found in fabm.yaml: under each ERSEM variable is “initialization” which sets a vertically constant single initial value for the whole water column. The single initial value conditions have been modified for nitrate, silicate, phosphate and ammonium based on the 2000-2020 L4 January climatological data and 1992-2019 total chlorophyll-a climatology. The climatological data were agregated from all depths (assuming the water column was fully mixed). The total phytoplankton chlorophyll was distributed into 4 ERSEM PFTs </w:t>
-      </w:r>
-      <w:r>
-        <w:rPr>
-          <w:lang w:val="en-US"/>
-        </w:rPr>
-        <w:t xml:space="preserve">chlorophyll </w:t>
-      </w:r>
-      <w:r>
-        <w:rPr>
-          <w:lang w:val="en-US"/>
-        </w:rPr>
-        <w:t xml:space="preserve">based on January 2010 L4 data for phytoplankton community structure (2010 was the only year for which I had such data available) and then chlorophyll was redistributed into other PFT components by preserving the same ratios that were in the original L4 initial value data. The model was started on 01/01/2007 and the run produced initial values for 01/06/2007 </w:t>
-      </w:r>
-      <w:r>
-        <w:rPr>
-          <w:lang w:val="en-US"/>
-        </w:rPr>
-        <w:t>(the stratified period)</w:t>
-      </w:r>
-      <w:r>
-        <w:rPr>
-          <w:lang w:val="en-US"/>
-        </w:rPr>
-        <w:t xml:space="preserve">, </w:t>
-      </w:r>
-      <w:r>
-        <w:rPr>
-          <w:lang w:val="en-US"/>
-        </w:rPr>
-        <w:t>which can be found</w:t>
-      </w:r>
-      <w:r>
-        <w:rPr>
-          <w:lang w:val="en-US"/>
-        </w:rPr>
-        <w:t xml:space="preserve"> aggregated for different ERSEM variables (P1.dat, P2.dat … Nut.dat …. R1.dat …). The idea is to produce similar initial values for </w:t>
-      </w:r>
-      <w:r>
-        <w:rPr>
-          <w:lang w:val="en-US"/>
-        </w:rPr>
-        <w:t xml:space="preserve">the mixed period: </w:t>
-      </w:r>
-      <w:r>
-        <w:rPr>
-          <w:lang w:val="en-US"/>
-        </w:rPr>
-        <w:t xml:space="preserve">01/11/2007. However later </w:t>
-      </w:r>
-      <w:r>
-        <w:rPr>
-          <w:lang w:val="en-US"/>
-        </w:rPr>
-        <w:t>years</w:t>
-      </w:r>
-      <w:r>
-        <w:rPr>
-          <w:lang w:val="en-US"/>
-        </w:rPr>
-        <w:t xml:space="preserve"> can be considered if longer spin-up time is needed for other bgc models (ERSEM at L4 seems to be fine with 2-3 month spin-up time).</w:t>
+      <w:r>
+        <w:rPr>
+          <w:lang w:val="en-US"/>
+        </w:rPr>
+        <w:t xml:space="preserve">The GOTM initial values are taken from the T&amp;S profiles above. The initial values for ERSEM (set for 01/01/2007 </w:t>
+      </w:r>
+      <w:r>
+        <w:rPr>
+          <w:lang w:val="en-US"/>
+        </w:rPr>
+        <w:t xml:space="preserve">– but their origin is not entirely certain) can be found in </w:t>
+      </w:r>
+      <w:proofErr w:type="spellStart"/>
+      <w:r>
+        <w:rPr>
+          <w:lang w:val="en-US"/>
+        </w:rPr>
+        <w:t>fabm.yaml</w:t>
+      </w:r>
+      <w:proofErr w:type="spellEnd"/>
+      <w:r>
+        <w:rPr>
+          <w:lang w:val="en-US"/>
+        </w:rPr>
+        <w:t>: under each ERSEM variable is “initialization” which sets a vertically constant single initial value for the whole water column. The single initial value conditions have been modified fo</w:t>
+      </w:r>
+      <w:r>
+        <w:rPr>
+          <w:lang w:val="en-US"/>
+        </w:rPr>
+        <w:t xml:space="preserve">r nitrate, silicate, phosphate and ammonium based on the 2000-2020 L4 January climatological data and 1992-2019 total chlorophyll-a climatology. The climatological data were </w:t>
+      </w:r>
+      <w:proofErr w:type="spellStart"/>
+      <w:r>
+        <w:rPr>
+          <w:lang w:val="en-US"/>
+        </w:rPr>
+        <w:t>agregated</w:t>
+      </w:r>
+      <w:proofErr w:type="spellEnd"/>
+      <w:r>
+        <w:rPr>
+          <w:lang w:val="en-US"/>
+        </w:rPr>
+        <w:t xml:space="preserve"> from all depths (assuming the water column was fully mixed). The total p</w:t>
+      </w:r>
+      <w:r>
+        <w:rPr>
+          <w:lang w:val="en-US"/>
+        </w:rPr>
+        <w:t>hytoplankton chlorophyll was distributed into 4 ERSEM PFTs chlorophyll based on January 2010 L4 data for phytoplankton community structure (2010 was the only year for which I had such data available) and then chlorophyll was redistributed into other PFT co</w:t>
+      </w:r>
+      <w:r>
+        <w:rPr>
+          <w:lang w:val="en-US"/>
+        </w:rPr>
+        <w:t xml:space="preserve">mponents by preserving the same ratios that were in the original L4 initial value data. The model </w:t>
+      </w:r>
+      <w:r>
+        <w:rPr>
+          <w:lang w:val="en-US"/>
+        </w:rPr>
+        <w:t>spin up should be</w:t>
+      </w:r>
+      <w:r>
+        <w:rPr>
+          <w:lang w:val="en-US"/>
+        </w:rPr>
+        <w:t xml:space="preserve"> started on 01/01/2007 </w:t>
+      </w:r>
+      <w:r>
+        <w:rPr>
+          <w:lang w:val="en-US"/>
+        </w:rPr>
+        <w:t>to</w:t>
+      </w:r>
+      <w:r>
+        <w:rPr>
+          <w:lang w:val="en-US"/>
+        </w:rPr>
+        <w:t xml:space="preserve"> produce</w:t>
+      </w:r>
+      <w:r>
+        <w:rPr>
+          <w:lang w:val="en-US"/>
+        </w:rPr>
+        <w:t xml:space="preserve"> initial values for 01/06/20</w:t>
+      </w:r>
+      <w:r>
+        <w:rPr>
+          <w:lang w:val="en-US"/>
+        </w:rPr>
+        <w:t>14</w:t>
+      </w:r>
+      <w:r>
+        <w:rPr>
+          <w:lang w:val="en-US"/>
+        </w:rPr>
+        <w:t xml:space="preserve"> (the 3 month </w:t>
+      </w:r>
+      <w:r>
+        <w:rPr>
+          <w:lang w:val="en-US"/>
+        </w:rPr>
+        <w:t>stratified period)</w:t>
+      </w:r>
+      <w:r>
+        <w:rPr>
+          <w:lang w:val="en-US"/>
+        </w:rPr>
+        <w:t xml:space="preserve"> and</w:t>
+      </w:r>
+      <w:r>
+        <w:rPr>
+          <w:lang w:val="en-US"/>
+        </w:rPr>
+        <w:t xml:space="preserve"> for the 3 month </w:t>
+      </w:r>
+      <w:r>
+        <w:rPr>
+          <w:lang w:val="en-US"/>
+        </w:rPr>
+        <w:t>mixed period: 01/11/20</w:t>
+      </w:r>
+      <w:r>
+        <w:rPr>
+          <w:lang w:val="en-US"/>
+        </w:rPr>
+        <w:t>14</w:t>
+      </w:r>
+      <w:r>
+        <w:rPr>
+          <w:lang w:val="en-US"/>
+        </w:rPr>
+        <w:t>.</w:t>
       </w:r>
     </w:p>
     <w:p>
       <w:pPr>
-        <w:pStyle w:val="Normal"/>
-        <w:rPr>
-          <w:lang w:val="en-US"/>
-        </w:rPr>
-      </w:pPr>
-      <w:r>
-        <w:rPr>
-          <w:lang w:val="en-US"/>
-        </w:rPr>
-      </w:r>
-    </w:p>
-    <w:p>
-      <w:pPr>
-        <w:pStyle w:val="Normal"/>
-        <w:rPr>
-          <w:b/>
-          <w:b/>
-          <w:bCs/>
-        </w:rPr>
-      </w:pPr>
-      <w:r>
-        <w:rPr>
-          <w:b/>
-          <w:bCs/>
-          <w:lang w:val="en-US"/>
-        </w:rPr>
-        <w:t>Open questions</w:t>
-      </w:r>
-    </w:p>
-    <w:p>
-      <w:pPr>
-        <w:pStyle w:val="Normal"/>
-        <w:rPr>
-          <w:b w:val="false"/>
-          <w:b w:val="false"/>
-          <w:bCs w:val="false"/>
-        </w:rPr>
-      </w:pPr>
-      <w:r>
-        <w:rPr>
-          <w:b w:val="false"/>
-          <w:bCs w:val="false"/>
-          <w:lang w:val="en-US"/>
-        </w:rPr>
-        <w:t>1. Do we need longer spin-up times / starting date much later to make it more consistent with BATS?</w:t>
-      </w:r>
-    </w:p>
-    <w:p>
-      <w:pPr>
-        <w:pStyle w:val="Normal"/>
-        <w:rPr>
-          <w:b w:val="false"/>
-          <w:b w:val="false"/>
-          <w:bCs w:val="false"/>
-        </w:rPr>
-      </w:pPr>
-      <w:r>
-        <w:rPr>
-          <w:b w:val="false"/>
-          <w:bCs w:val="false"/>
-          <w:lang w:val="en-US"/>
-        </w:rPr>
-        <w:t>2. Is profile T&amp;S OK for the initial restarts, or do we want climatological T&amp;S?</w:t>
-      </w:r>
-    </w:p>
-    <w:p>
-      <w:pPr>
-        <w:pStyle w:val="Normal"/>
-        <w:spacing w:before="0" w:after="160"/>
-        <w:rPr>
-          <w:lang w:val="en-US"/>
-        </w:rPr>
-      </w:pPr>
-      <w:r>
-        <w:rPr/>
-      </w:r>
+        <w:rPr>
+          <w:lang w:val="en-US"/>
+        </w:rPr>
+      </w:pPr>
     </w:p>
     <w:sectPr>
-      <w:type w:val="nextPage"/>
       <w:pgSz w:w="11906" w:h="16838"/>
-      <w:pgMar w:left="1440" w:right="1440" w:header="0" w:top="1440" w:footer="0" w:bottom="1440" w:gutter="0"/>
-      <w:pgNumType w:fmt="decimal"/>
-      <w:formProt w:val="false"/>
-      <w:textDirection w:val="lrTb"/>
-      <w:docGrid w:type="default" w:linePitch="360" w:charSpace="4096"/>
+      <w:pgMar w:top="1440" w:right="1440" w:bottom="1440" w:left="1440" w:header="0" w:footer="0" w:gutter="0"/>
+      <w:cols w:space="720"/>
+      <w:formProt w:val="0"/>
+      <w:docGrid w:linePitch="360" w:charSpace="4096"/>
     </w:sectPr>
   </w:body>
 </w:document>
 </file>
 
 <file path=word/numbering.xml><?xml version="1.0" encoding="utf-8"?>
-<w:numbering xmlns:w="http://schemas.openxmlformats.org/wordprocessingml/2006/main" xmlns:o="urn:schemas-microsoft-com:office:office" xmlns:r="http://schemas.openxmlformats.org/officeDocument/2006/relationships" xmlns:v="urn:schemas-microsoft-com:vml" xmlns:mc="http://schemas.openxmlformats.org/markup-compatibility/2006" xmlns:w14="http://schemas.microsoft.com/office/word/2010/wordml" mc:Ignorable="w14">
-  <w:abstractNum w:abstractNumId="1">
+<w:numbering xmlns:wpc="http://schemas.microsoft.com/office/word/2010/wordprocessingCanvas" xmlns:cx="http://schemas.microsoft.com/office/drawing/2014/chartex" xmlns:cx1="http://schemas.microsoft.com/office/drawing/2015/9/8/chartex" xmlns:cx2="http://schemas.microsoft.com/office/drawing/2015/10/21/chartex" xmlns:cx3="http://schemas.microsoft.com/office/drawing/2016/5/9/chartex" xmlns:cx4="http://schemas.microsoft.com/office/drawing/2016/5/10/chartex" xmlns:cx5="http://schemas.microsoft.com/office/drawing/2016/5/11/chartex" xmlns:cx6="http://schemas.microsoft.com/office/drawing/2016/5/12/chartex" xmlns:cx7="http://schemas.microsoft.com/office/drawing/2016/5/13/chartex" xmlns:cx8="http://schemas.microsoft.com/office/drawing/2016/5/14/chartex" xmlns:mc="http://schemas.openxmlformats.org/markup-compatibility/2006" xmlns:aink="http://schemas.microsoft.com/office/drawing/2016/ink" xmlns:am3d="http://schemas.microsoft.com/office/drawing/2017/model3d" xmlns:o="urn:schemas-microsoft-com:office:office" xmlns:r="http://schemas.openxmlformats.org/officeDocument/2006/relationships" xmlns:m="http://schemas.openxmlformats.org/officeDocument/2006/math" xmlns:v="urn:schemas-microsoft-com:vml" xmlns:wp14="http://schemas.microsoft.com/office/word/2010/wordprocessingDrawing" xmlns:wp="http://schemas.openxmlformats.org/drawingml/2006/wordprocessingDrawing" xmlns:w10="urn:schemas-microsoft-com:office:word" xmlns:w="http://schemas.openxmlformats.org/wordprocessingml/2006/main" xmlns:w14="http://schemas.microsoft.com/office/word/2010/wordml" xmlns:w15="http://schemas.microsoft.com/office/word/2012/wordml" xmlns:w16cex="http://schemas.microsoft.com/office/word/2018/wordml/cex" xmlns:w16cid="http://schemas.microsoft.com/office/word/2016/wordml/cid" xmlns:w16="http://schemas.microsoft.com/office/word/2018/wordml" xmlns:w16se="http://schemas.microsoft.com/office/word/2015/wordml/symex" xmlns:wpg="http://schemas.microsoft.com/office/word/2010/wordprocessingGroup" xmlns:wpi="http://schemas.microsoft.com/office/word/2010/wordprocessingInk" xmlns:wne="http://schemas.microsoft.com/office/word/2006/wordml" xmlns:wps="http://schemas.microsoft.com/office/word/2010/wordprocessingShape" mc:Ignorable="w14 w15 w16se w16cid w16 w16cex wp14">
+  <w:abstractNum w:abstractNumId="0" w15:restartNumberingAfterBreak="0">
+    <w:nsid w:val="4FCD3855"/>
+    <w:multiLevelType w:val="multilevel"/>
+    <w:tmpl w:val="C1C09EAC"/>
     <w:lvl w:ilvl="0">
       <w:start w:val="1"/>
       <w:numFmt w:val="bullet"/>
@@ -561,7 +831,10 @@
       </w:rPr>
     </w:lvl>
   </w:abstractNum>
-  <w:abstractNum w:abstractNumId="2">
+  <w:abstractNum w:abstractNumId="1" w15:restartNumberingAfterBreak="0">
+    <w:nsid w:val="57E24FB7"/>
+    <w:multiLevelType w:val="multilevel"/>
+    <w:tmpl w:val="AAC85E4A"/>
     <w:lvl w:ilvl="0">
       <w:start w:val="1"/>
       <w:numFmt w:val="none"/>
@@ -572,7 +845,7 @@
         <w:tabs>
           <w:tab w:val="num" w:pos="0"/>
         </w:tabs>
-        <w:ind w:left="0" w:hanging="0"/>
+        <w:ind w:left="0" w:firstLine="0"/>
       </w:pPr>
     </w:lvl>
     <w:lvl w:ilvl="1">
@@ -585,7 +858,7 @@
         <w:tabs>
           <w:tab w:val="num" w:pos="0"/>
         </w:tabs>
-        <w:ind w:left="0" w:hanging="0"/>
+        <w:ind w:left="0" w:firstLine="0"/>
       </w:pPr>
     </w:lvl>
     <w:lvl w:ilvl="2">
@@ -598,7 +871,7 @@
         <w:tabs>
           <w:tab w:val="num" w:pos="0"/>
         </w:tabs>
-        <w:ind w:left="0" w:hanging="0"/>
+        <w:ind w:left="0" w:firstLine="0"/>
       </w:pPr>
     </w:lvl>
     <w:lvl w:ilvl="3">
@@ -611,7 +884,7 @@
         <w:tabs>
           <w:tab w:val="num" w:pos="0"/>
         </w:tabs>
-        <w:ind w:left="0" w:hanging="0"/>
+        <w:ind w:left="0" w:firstLine="0"/>
       </w:pPr>
     </w:lvl>
     <w:lvl w:ilvl="4">
@@ -624,7 +897,7 @@
         <w:tabs>
           <w:tab w:val="num" w:pos="0"/>
         </w:tabs>
-        <w:ind w:left="0" w:hanging="0"/>
+        <w:ind w:left="0" w:firstLine="0"/>
       </w:pPr>
     </w:lvl>
     <w:lvl w:ilvl="5">
@@ -637,7 +910,7 @@
         <w:tabs>
           <w:tab w:val="num" w:pos="0"/>
         </w:tabs>
-        <w:ind w:left="0" w:hanging="0"/>
+        <w:ind w:left="0" w:firstLine="0"/>
       </w:pPr>
     </w:lvl>
     <w:lvl w:ilvl="6">
@@ -650,7 +923,7 @@
         <w:tabs>
           <w:tab w:val="num" w:pos="0"/>
         </w:tabs>
-        <w:ind w:left="0" w:hanging="0"/>
+        <w:ind w:left="0" w:firstLine="0"/>
       </w:pPr>
     </w:lvl>
     <w:lvl w:ilvl="7">
@@ -663,7 +936,7 @@
         <w:tabs>
           <w:tab w:val="num" w:pos="0"/>
         </w:tabs>
-        <w:ind w:left="0" w:hanging="0"/>
+        <w:ind w:left="0" w:firstLine="0"/>
       </w:pPr>
     </w:lvl>
     <w:lvl w:ilvl="8">
@@ -676,25 +949,25 @@
         <w:tabs>
           <w:tab w:val="num" w:pos="0"/>
         </w:tabs>
-        <w:ind w:left="0" w:hanging="0"/>
+        <w:ind w:left="0" w:firstLine="0"/>
       </w:pPr>
     </w:lvl>
   </w:abstractNum>
   <w:num w:numId="1">
-    <w:abstractNumId w:val="1"/>
+    <w:abstractNumId w:val="0"/>
   </w:num>
   <w:num w:numId="2">
-    <w:abstractNumId w:val="2"/>
+    <w:abstractNumId w:val="1"/>
   </w:num>
 </w:numbering>
 </file>
 
 <file path=word/styles.xml><?xml version="1.0" encoding="utf-8"?>
-<w:styles xmlns:w="http://schemas.openxmlformats.org/wordprocessingml/2006/main" xmlns:w14="http://schemas.microsoft.com/office/word/2010/wordml" xmlns:mc="http://schemas.openxmlformats.org/markup-compatibility/2006" mc:Ignorable="w14">
+<w:styles xmlns:mc="http://schemas.openxmlformats.org/markup-compatibility/2006" xmlns:r="http://schemas.openxmlformats.org/officeDocument/2006/relationships" xmlns:w="http://schemas.openxmlformats.org/wordprocessingml/2006/main" xmlns:w14="http://schemas.microsoft.com/office/word/2010/wordml" xmlns:w15="http://schemas.microsoft.com/office/word/2012/wordml" xmlns:w16cex="http://schemas.microsoft.com/office/word/2018/wordml/cex" xmlns:w16cid="http://schemas.microsoft.com/office/word/2016/wordml/cid" xmlns:w16="http://schemas.microsoft.com/office/word/2018/wordml" xmlns:w16se="http://schemas.microsoft.com/office/word/2015/wordml/symex" mc:Ignorable="w14 w15 w16se w16cid w16 w16cex">
   <w:docDefaults>
     <w:rPrDefault>
       <w:rPr>
-        <w:rFonts w:ascii="Calibri" w:hAnsi="Calibri" w:eastAsia="Calibri" w:cs="" w:asciiTheme="minorHAnsi" w:cstheme="minorBidi" w:eastAsiaTheme="minorHAnsi" w:hAnsiTheme="minorHAnsi"/>
+        <w:rFonts w:asciiTheme="minorHAnsi" w:eastAsiaTheme="minorHAnsi" w:hAnsiTheme="minorHAnsi" w:cstheme="minorBidi"/>
         <w:sz w:val="22"/>
         <w:szCs w:val="22"/>
         <w:lang w:val="en-GB" w:eastAsia="en-US" w:bidi="ar-SA"/>
@@ -702,21 +975,21 @@
     </w:rPrDefault>
     <w:pPrDefault>
       <w:pPr>
-        <w:suppressAutoHyphens w:val="true"/>
+        <w:suppressAutoHyphens/>
       </w:pPr>
     </w:pPrDefault>
   </w:docDefaults>
   <w:latentStyles w:defLockedState="0" w:defUIPriority="99" w:defSemiHidden="0" w:defUnhideWhenUsed="0" w:defQFormat="0" w:count="376">
     <w:lsdException w:name="Normal" w:uiPriority="0" w:qFormat="1"/>
     <w:lsdException w:name="heading 1" w:uiPriority="9" w:qFormat="1"/>
-    <w:lsdException w:name="heading 2" w:uiPriority="9" w:semiHidden="1" w:unhideWhenUsed="1" w:qFormat="1"/>
-    <w:lsdException w:name="heading 3" w:uiPriority="9" w:semiHidden="1" w:unhideWhenUsed="1" w:qFormat="1"/>
-    <w:lsdException w:name="heading 4" w:uiPriority="9" w:semiHidden="1" w:unhideWhenUsed="1" w:qFormat="1"/>
-    <w:lsdException w:name="heading 5" w:uiPriority="9" w:semiHidden="1" w:unhideWhenUsed="1" w:qFormat="1"/>
-    <w:lsdException w:name="heading 6" w:uiPriority="9" w:semiHidden="1" w:unhideWhenUsed="1" w:qFormat="1"/>
-    <w:lsdException w:name="heading 7" w:uiPriority="9" w:semiHidden="1" w:unhideWhenUsed="1" w:qFormat="1"/>
-    <w:lsdException w:name="heading 8" w:uiPriority="9" w:semiHidden="1" w:unhideWhenUsed="1" w:qFormat="1"/>
-    <w:lsdException w:name="heading 9" w:uiPriority="9" w:semiHidden="1" w:unhideWhenUsed="1" w:qFormat="1"/>
+    <w:lsdException w:name="heading 2" w:semiHidden="1" w:uiPriority="9" w:unhideWhenUsed="1" w:qFormat="1"/>
+    <w:lsdException w:name="heading 3" w:semiHidden="1" w:uiPriority="9" w:unhideWhenUsed="1" w:qFormat="1"/>
+    <w:lsdException w:name="heading 4" w:semiHidden="1" w:uiPriority="9" w:unhideWhenUsed="1" w:qFormat="1"/>
+    <w:lsdException w:name="heading 5" w:semiHidden="1" w:uiPriority="9" w:unhideWhenUsed="1" w:qFormat="1"/>
+    <w:lsdException w:name="heading 6" w:semiHidden="1" w:uiPriority="9" w:unhideWhenUsed="1" w:qFormat="1"/>
+    <w:lsdException w:name="heading 7" w:semiHidden="1" w:uiPriority="9" w:unhideWhenUsed="1" w:qFormat="1"/>
+    <w:lsdException w:name="heading 8" w:semiHidden="1" w:uiPriority="9" w:unhideWhenUsed="1" w:qFormat="1"/>
+    <w:lsdException w:name="heading 9" w:semiHidden="1" w:uiPriority="9" w:unhideWhenUsed="1" w:qFormat="1"/>
     <w:lsdException w:name="index 1" w:semiHidden="1" w:unhideWhenUsed="1"/>
     <w:lsdException w:name="index 2" w:semiHidden="1" w:unhideWhenUsed="1"/>
     <w:lsdException w:name="index 3" w:semiHidden="1" w:unhideWhenUsed="1"/>
@@ -726,22 +999,22 @@
     <w:lsdException w:name="index 7" w:semiHidden="1" w:unhideWhenUsed="1"/>
     <w:lsdException w:name="index 8" w:semiHidden="1" w:unhideWhenUsed="1"/>
     <w:lsdException w:name="index 9" w:semiHidden="1" w:unhideWhenUsed="1"/>
-    <w:lsdException w:name="toc 1" w:uiPriority="39" w:semiHidden="1" w:unhideWhenUsed="1"/>
-    <w:lsdException w:name="toc 2" w:uiPriority="39" w:semiHidden="1" w:unhideWhenUsed="1"/>
-    <w:lsdException w:name="toc 3" w:uiPriority="39" w:semiHidden="1" w:unhideWhenUsed="1"/>
-    <w:lsdException w:name="toc 4" w:uiPriority="39" w:semiHidden="1" w:unhideWhenUsed="1"/>
-    <w:lsdException w:name="toc 5" w:uiPriority="39" w:semiHidden="1" w:unhideWhenUsed="1"/>
-    <w:lsdException w:name="toc 6" w:uiPriority="39" w:semiHidden="1" w:unhideWhenUsed="1"/>
-    <w:lsdException w:name="toc 7" w:uiPriority="39" w:semiHidden="1" w:unhideWhenUsed="1"/>
-    <w:lsdException w:name="toc 8" w:uiPriority="39" w:semiHidden="1" w:unhideWhenUsed="1"/>
-    <w:lsdException w:name="toc 9" w:uiPriority="39" w:semiHidden="1" w:unhideWhenUsed="1"/>
+    <w:lsdException w:name="toc 1" w:semiHidden="1" w:uiPriority="39" w:unhideWhenUsed="1"/>
+    <w:lsdException w:name="toc 2" w:semiHidden="1" w:uiPriority="39" w:unhideWhenUsed="1"/>
+    <w:lsdException w:name="toc 3" w:semiHidden="1" w:uiPriority="39" w:unhideWhenUsed="1"/>
+    <w:lsdException w:name="toc 4" w:semiHidden="1" w:uiPriority="39" w:unhideWhenUsed="1"/>
+    <w:lsdException w:name="toc 5" w:semiHidden="1" w:uiPriority="39" w:unhideWhenUsed="1"/>
+    <w:lsdException w:name="toc 6" w:semiHidden="1" w:uiPriority="39" w:unhideWhenUsed="1"/>
+    <w:lsdException w:name="toc 7" w:semiHidden="1" w:uiPriority="39" w:unhideWhenUsed="1"/>
+    <w:lsdException w:name="toc 8" w:semiHidden="1" w:uiPriority="39" w:unhideWhenUsed="1"/>
+    <w:lsdException w:name="toc 9" w:semiHidden="1" w:uiPriority="39" w:unhideWhenUsed="1"/>
     <w:lsdException w:name="Normal Indent" w:semiHidden="1" w:unhideWhenUsed="1"/>
     <w:lsdException w:name="footnote text" w:semiHidden="1" w:unhideWhenUsed="1"/>
     <w:lsdException w:name="annotation text" w:semiHidden="1" w:unhideWhenUsed="1"/>
     <w:lsdException w:name="header" w:semiHidden="1" w:unhideWhenUsed="1"/>
     <w:lsdException w:name="footer" w:semiHidden="1" w:unhideWhenUsed="1"/>
     <w:lsdException w:name="index heading" w:semiHidden="1" w:unhideWhenUsed="1"/>
-    <w:lsdException w:name="caption" w:uiPriority="35" w:semiHidden="1" w:unhideWhenUsed="1" w:qFormat="1"/>
+    <w:lsdException w:name="caption" w:semiHidden="1" w:uiPriority="35" w:unhideWhenUsed="1" w:qFormat="1"/>
     <w:lsdException w:name="table of figures" w:semiHidden="1" w:unhideWhenUsed="1"/>
     <w:lsdException w:name="envelope address" w:semiHidden="1" w:unhideWhenUsed="1"/>
     <w:lsdException w:name="envelope return" w:semiHidden="1" w:unhideWhenUsed="1"/>
@@ -772,7 +1045,7 @@
     <w:lsdException w:name="Title" w:uiPriority="10" w:qFormat="1"/>
     <w:lsdException w:name="Closing" w:semiHidden="1" w:unhideWhenUsed="1"/>
     <w:lsdException w:name="Signature" w:semiHidden="1" w:unhideWhenUsed="1"/>
-    <w:lsdException w:name="Default Paragraph Font" w:uiPriority="1" w:semiHidden="1" w:unhideWhenUsed="1"/>
+    <w:lsdException w:name="Default Paragraph Font" w:semiHidden="1" w:uiPriority="1" w:unhideWhenUsed="1"/>
     <w:lsdException w:name="Body Text" w:semiHidden="1" w:unhideWhenUsed="1"/>
     <w:lsdException w:name="Body Text Indent" w:semiHidden="1" w:unhideWhenUsed="1"/>
     <w:lsdException w:name="List Continue" w:semiHidden="1" w:unhideWhenUsed="1"/>
@@ -972,8 +1245,8 @@
     <w:lsdException w:name="Subtle Reference" w:uiPriority="31" w:qFormat="1"/>
     <w:lsdException w:name="Intense Reference" w:uiPriority="32" w:qFormat="1"/>
     <w:lsdException w:name="Book Title" w:uiPriority="33" w:qFormat="1"/>
-    <w:lsdException w:name="Bibliography" w:uiPriority="37" w:semiHidden="1" w:unhideWhenUsed="1"/>
-    <w:lsdException w:name="TOC Heading" w:uiPriority="39" w:semiHidden="1" w:unhideWhenUsed="1" w:qFormat="1"/>
+    <w:lsdException w:name="Bibliography" w:semiHidden="1" w:uiPriority="37" w:unhideWhenUsed="1"/>
+    <w:lsdException w:name="TOC Heading" w:semiHidden="1" w:uiPriority="39" w:unhideWhenUsed="1" w:qFormat="1"/>
     <w:lsdException w:name="Plain Table 1" w:uiPriority="41"/>
     <w:lsdException w:name="Plain Table 2" w:uiPriority="42"/>
     <w:lsdException w:name="Plain Table 3" w:uiPriority="43"/>
@@ -1084,77 +1357,83 @@
     <w:lsdException w:name="Unresolved Mention" w:semiHidden="1" w:unhideWhenUsed="1"/>
     <w:lsdException w:name="Smart Link" w:semiHidden="1" w:unhideWhenUsed="1"/>
   </w:latentStyles>
-  <w:style w:type="paragraph" w:styleId="Normal" w:default="1">
+  <w:style w:type="paragraph" w:default="1" w:styleId="Normal">
     <w:name w:val="Normal"/>
     <w:qFormat/>
     <w:pPr>
-      <w:widowControl/>
-      <w:bidi w:val="0"/>
-      <w:spacing w:lineRule="auto" w:line="259" w:before="0" w:after="160"/>
-      <w:jc w:val="left"/>
+      <w:spacing w:after="160" w:line="259" w:lineRule="auto"/>
     </w:pPr>
-    <w:rPr>
-      <w:rFonts w:ascii="Calibri" w:hAnsi="Calibri" w:eastAsia="Calibri" w:cs="" w:asciiTheme="minorHAnsi" w:cstheme="minorBidi" w:eastAsiaTheme="minorHAnsi" w:hAnsiTheme="minorHAnsi"/>
-      <w:color w:val="auto"/>
-      <w:kern w:val="0"/>
-      <w:sz w:val="22"/>
-      <w:szCs w:val="22"/>
-      <w:lang w:val="en-GB" w:eastAsia="en-US" w:bidi="ar-SA"/>
-    </w:rPr>
   </w:style>
-  <w:style w:type="character" w:styleId="DefaultParagraphFont" w:default="1">
+  <w:style w:type="character" w:default="1" w:styleId="DefaultParagraphFont">
     <w:name w:val="Default Paragraph Font"/>
     <w:uiPriority w:val="1"/>
     <w:semiHidden/>
     <w:unhideWhenUsed/>
-    <w:qFormat/>
-    <w:rPr/>
   </w:style>
-  <w:style w:type="character" w:styleId="InternetLink">
+  <w:style w:type="table" w:default="1" w:styleId="TableNormal">
+    <w:name w:val="Normal Table"/>
+    <w:uiPriority w:val="99"/>
+    <w:semiHidden/>
+    <w:unhideWhenUsed/>
+    <w:tblPr>
+      <w:tblInd w:w="0" w:type="dxa"/>
+      <w:tblCellMar>
+        <w:top w:w="0" w:type="dxa"/>
+        <w:left w:w="108" w:type="dxa"/>
+        <w:bottom w:w="0" w:type="dxa"/>
+        <w:right w:w="108" w:type="dxa"/>
+      </w:tblCellMar>
+    </w:tblPr>
+  </w:style>
+  <w:style w:type="numbering" w:default="1" w:styleId="NoList">
+    <w:name w:val="No List"/>
+    <w:uiPriority w:val="99"/>
+    <w:semiHidden/>
+    <w:unhideWhenUsed/>
+  </w:style>
+  <w:style w:type="character" w:styleId="Hyperlink">
     <w:name w:val="Hyperlink"/>
     <w:basedOn w:val="DefaultParagraphFont"/>
     <w:uiPriority w:val="99"/>
     <w:semiHidden/>
     <w:unhideWhenUsed/>
-    <w:rsid w:val="001b36b0"/>
+    <w:rsid w:val="001B36B0"/>
     <w:rPr>
       <w:color w:val="0000FF"/>
       <w:u w:val="single"/>
     </w:rPr>
   </w:style>
-  <w:style w:type="paragraph" w:styleId="Heading">
+  <w:style w:type="paragraph" w:customStyle="1" w:styleId="Heading">
     <w:name w:val="Heading"/>
     <w:basedOn w:val="Normal"/>
-    <w:next w:val="TextBody"/>
+    <w:next w:val="BodyText"/>
     <w:qFormat/>
     <w:pPr>
-      <w:keepNext w:val="true"/>
+      <w:keepNext/>
       <w:spacing w:before="240" w:after="120"/>
     </w:pPr>
     <w:rPr>
-      <w:rFonts w:ascii="Liberation Sans" w:hAnsi="Liberation Sans" w:eastAsia="Noto Sans CJK SC Regular" w:cs="Lohit Devanagari"/>
+      <w:rFonts w:ascii="Liberation Sans" w:eastAsia="Noto Sans CJK SC Regular" w:hAnsi="Liberation Sans" w:cs="Lohit Devanagari"/>
       <w:sz w:val="28"/>
       <w:szCs w:val="28"/>
     </w:rPr>
   </w:style>
-  <w:style w:type="paragraph" w:styleId="TextBody">
+  <w:style w:type="paragraph" w:styleId="BodyText">
     <w:name w:val="Body Text"/>
     <w:basedOn w:val="Normal"/>
     <w:pPr>
-      <w:spacing w:lineRule="auto" w:line="276" w:before="0" w:after="140"/>
+      <w:spacing w:after="140" w:line="276" w:lineRule="auto"/>
     </w:pPr>
-    <w:rPr/>
   </w:style>
   <w:style w:type="paragraph" w:styleId="List">
     <w:name w:val="List"/>
-    <w:basedOn w:val="TextBody"/>
-    <w:pPr/>
+    <w:basedOn w:val="BodyText"/>
     <w:rPr>
       <w:rFonts w:cs="Lohit Devanagari"/>
     </w:rPr>
   </w:style>
   <w:style w:type="paragraph" w:styleId="Caption">
-    <w:name w:val="Caption"/>
+    <w:name w:val="caption"/>
     <w:basedOn w:val="Normal"/>
     <w:qFormat/>
     <w:pPr>
@@ -1169,7 +1448,7 @@
       <w:szCs w:val="24"/>
     </w:rPr>
   </w:style>
-  <w:style w:type="paragraph" w:styleId="Index">
+  <w:style w:type="paragraph" w:customStyle="1" w:styleId="Index">
     <w:name w:val="Index"/>
     <w:basedOn w:val="Normal"/>
     <w:qFormat/>
@@ -1179,27 +1458,6 @@
     <w:rPr>
       <w:rFonts w:cs="Lohit Devanagari"/>
     </w:rPr>
-  </w:style>
-  <w:style w:type="numbering" w:styleId="NoList" w:default="1">
-    <w:name w:val="No List"/>
-    <w:uiPriority w:val="99"/>
-    <w:semiHidden/>
-    <w:unhideWhenUsed/>
-    <w:qFormat/>
-  </w:style>
-  <w:style w:type="table" w:default="1" w:styleId="TableNormal">
-    <w:name w:val="Normal Table"/>
-    <w:uiPriority w:val="99"/>
-    <w:semiHidden/>
-    <w:unhideWhenUsed/>
-    <w:tblPr>
-      <w:tblCellMar>
-        <w:top w:w="0" w:type="dxa"/>
-        <w:left w:w="108" w:type="dxa"/>
-        <w:bottom w:w="0" w:type="dxa"/>
-        <w:right w:w="108" w:type="dxa"/>
-      </w:tblCellMar>
-    </w:tblPr>
   </w:style>
 </w:styles>
 </file>
@@ -1500,21 +1758,6 @@
 </file>
 
 <file path=customXml/item1.xml><?xml version="1.0" encoding="utf-8"?>
-<p:properties xmlns:p="http://schemas.microsoft.com/office/2006/metadata/properties" xmlns:xsi="http://www.w3.org/2001/XMLSchema-instance" xmlns:pc="http://schemas.microsoft.com/office/infopath/2007/PartnerControls">
-  <documentManagement/>
-</p:properties>
-</file>
-
-<file path=customXml/item2.xml><?xml version="1.0" encoding="utf-8"?>
-<?mso-contentType ?>
-<FormTemplates xmlns="http://schemas.microsoft.com/sharepoint/v3/contenttype/forms">
-  <Display>DocumentLibraryForm</Display>
-  <Edit>DocumentLibraryForm</Edit>
-  <New>DocumentLibraryForm</New>
-</FormTemplates>
-</file>
-
-<file path=customXml/item3.xml><?xml version="1.0" encoding="utf-8"?>
 <ct:contentTypeSchema xmlns:ct="http://schemas.microsoft.com/office/2006/metadata/contentType" xmlns:ma="http://schemas.microsoft.com/office/2006/metadata/properties/metaAttributes" ct:_="" ma:_="" ma:contentTypeName="Document" ma:contentTypeID="0x01010013365F116C545F48A8388F4F9FF95D4C" ma:contentTypeVersion="12" ma:contentTypeDescription="Create a new document." ma:contentTypeScope="" ma:versionID="70a542f54418bc13b53cabf54f7cef18">
   <xsd:schema xmlns:xsd="http://www.w3.org/2001/XMLSchema" xmlns:xs="http://www.w3.org/2001/XMLSchema" xmlns:p="http://schemas.microsoft.com/office/2006/metadata/properties" xmlns:ns2="d73d5892-26f8-4f95-aaeb-ec863e5c6906" xmlns:ns3="f4b660bd-ff83-4c4c-aee5-e31fe12d9e39" targetNamespace="http://schemas.microsoft.com/office/2006/metadata/properties" ma:root="true" ma:fieldsID="87a986e353cdb3b6c02e6e2a6c65bad0" ns2:_="" ns3:_="">
     <xsd:import namespace="d73d5892-26f8-4f95-aaeb-ec863e5c6906"/>
@@ -1731,18 +1974,36 @@
 </ct:contentTypeSchema>
 </file>
 
+<file path=customXml/item2.xml><?xml version="1.0" encoding="utf-8"?>
+<?mso-contentType ?>
+<FormTemplates xmlns="http://schemas.microsoft.com/sharepoint/v3/contenttype/forms">
+  <Display>DocumentLibraryForm</Display>
+  <Edit>DocumentLibraryForm</Edit>
+  <New>DocumentLibraryForm</New>
+</FormTemplates>
+</file>
+
+<file path=customXml/item3.xml><?xml version="1.0" encoding="utf-8"?>
+<p:properties xmlns:p="http://schemas.microsoft.com/office/2006/metadata/properties" xmlns:xsi="http://www.w3.org/2001/XMLSchema-instance" xmlns:pc="http://schemas.microsoft.com/office/infopath/2007/PartnerControls">
+  <documentManagement/>
+</p:properties>
+</file>
+
 <file path=customXml/itemProps1.xml><?xml version="1.0" encoding="utf-8"?>
-<ds:datastoreItem xmlns:ds="http://schemas.openxmlformats.org/officeDocument/2006/customXml" ds:itemID="{C52947D3-FF6E-443F-8432-B3CD3C07D38B}">
+<ds:datastoreItem xmlns:ds="http://schemas.openxmlformats.org/officeDocument/2006/customXml" ds:itemID="{52777518-1B13-4280-BA3D-BBADC299D722}">
   <ds:schemaRefs>
+    <ds:schemaRef ds:uri="http://schemas.microsoft.com/office/2006/metadata/contentType"/>
+    <ds:schemaRef ds:uri="http://schemas.microsoft.com/office/2006/metadata/properties/metaAttributes"/>
+    <ds:schemaRef ds:uri="http://www.w3.org/2001/XMLSchema"/>
+    <ds:schemaRef ds:uri="http://schemas.microsoft.com/office/2006/metadata/properties"/>
+    <ds:schemaRef ds:uri="d73d5892-26f8-4f95-aaeb-ec863e5c6906"/>
+    <ds:schemaRef ds:uri="f4b660bd-ff83-4c4c-aee5-e31fe12d9e39"/>
     <ds:schemaRef ds:uri="http://schemas.microsoft.com/office/2006/documentManagement/types"/>
+    <ds:schemaRef ds:uri="http://schemas.microsoft.com/office/infopath/2007/PartnerControls"/>
+    <ds:schemaRef ds:uri="http://schemas.openxmlformats.org/package/2006/metadata/core-properties"/>
     <ds:schemaRef ds:uri="http://purl.org/dc/elements/1.1/"/>
     <ds:schemaRef ds:uri="http://purl.org/dc/terms/"/>
-    <ds:schemaRef ds:uri="http://schemas.openxmlformats.org/package/2006/metadata/core-properties"/>
-    <ds:schemaRef ds:uri="http://purl.org/dc/dcmitype/"/>
-    <ds:schemaRef ds:uri="c891ef91-70fc-4b16-ad4f-e508f61936ab"/>
-    <ds:schemaRef ds:uri="http://schemas.microsoft.com/office/2006/metadata/properties"/>
-    <ds:schemaRef ds:uri="http://schemas.microsoft.com/office/infopath/2007/PartnerControls"/>
-    <ds:schemaRef ds:uri="http://www.w3.org/XML/1998/namespace"/>
+    <ds:schemaRef ds:uri="http://schemas.microsoft.com/internal/obd"/>
   </ds:schemaRefs>
 </ds:datastoreItem>
 </file>
@@ -1756,5 +2017,10 @@
 </file>
 
 <file path=customXml/itemProps3.xml><?xml version="1.0" encoding="utf-8"?>
-<ds:datastoreItem xmlns:ds="http://schemas.openxmlformats.org/officeDocument/2006/customXml" ds:itemID="{52777518-1B13-4280-BA3D-BBADC299D722}"/>
+<ds:datastoreItem xmlns:ds="http://schemas.openxmlformats.org/officeDocument/2006/customXml" ds:itemID="{C52947D3-FF6E-443F-8432-B3CD3C07D38B}">
+  <ds:schemaRefs>
+    <ds:schemaRef ds:uri="http://schemas.microsoft.com/office/2006/metadata/properties"/>
+    <ds:schemaRef ds:uri="http://schemas.microsoft.com/office/infopath/2007/PartnerControls"/>
+  </ds:schemaRefs>
+</ds:datastoreItem>
 </file>